--- a/英语口语.docx
+++ b/英语口语.docx
@@ -14,105 +14,7 @@
           <w:b/>
           <w:bCs/>
         </w:rPr>
-        <w:t>The full name of a Han Chinese consists of a family name and a given name. A</w:t>
-      </w:r>
-      <w:r>
-        <w:rPr>
-          <w:b/>
-          <w:bCs/>
-        </w:rPr>
-        <w:t xml:space="preserve"> </w:t>
-      </w:r>
-      <w:r>
-        <w:rPr>
-          <w:b/>
-          <w:bCs/>
-        </w:rPr>
-        <w:t>distinctive feature of the Chinese name is that the family name always comes first,</w:t>
-      </w:r>
-      <w:r>
-        <w:rPr>
-          <w:b/>
-          <w:bCs/>
-        </w:rPr>
-        <w:t xml:space="preserve"> </w:t>
-      </w:r>
-      <w:r>
-        <w:rPr>
-          <w:b/>
-          <w:bCs/>
-        </w:rPr>
-        <w:t>followed by the given name. For thousands of years, Chinese family names have been</w:t>
-      </w:r>
-      <w:r>
-        <w:rPr>
-          <w:b/>
-          <w:bCs/>
-        </w:rPr>
-        <w:t xml:space="preserve"> </w:t>
-      </w:r>
-      <w:r>
-        <w:rPr>
-          <w:b/>
-          <w:bCs/>
-        </w:rPr>
-        <w:t>passed down through the father. Nowadays, however, it is not uncommon for a child</w:t>
-      </w:r>
-      <w:r>
-        <w:rPr>
-          <w:b/>
-          <w:bCs/>
-        </w:rPr>
-        <w:t xml:space="preserve"> </w:t>
-      </w:r>
-      <w:r>
-        <w:rPr>
-          <w:b/>
-          <w:bCs/>
-        </w:rPr>
-        <w:t>to adopt the mother's family name. Generally, a given name is made up of one or two</w:t>
-      </w:r>
-      <w:r>
-        <w:rPr>
-          <w:b/>
-          <w:bCs/>
-        </w:rPr>
-        <w:t xml:space="preserve"> </w:t>
-      </w:r>
-      <w:r>
-        <w:rPr>
-          <w:b/>
-          <w:bCs/>
-        </w:rPr>
-        <w:t>characters, usually carrying the parents'</w:t>
-      </w:r>
-      <w:r>
-        <w:rPr>
-          <w:b/>
-          <w:bCs/>
-        </w:rPr>
-        <w:t xml:space="preserve"> </w:t>
-      </w:r>
-      <w:r>
-        <w:rPr>
-          <w:b/>
-          <w:bCs/>
-        </w:rPr>
-        <w:t>wishes for their child. It can be inferred from</w:t>
-      </w:r>
-      <w:r>
-        <w:rPr>
-          <w:b/>
-          <w:bCs/>
-        </w:rPr>
-        <w:t xml:space="preserve"> </w:t>
-      </w:r>
-      <w:r>
-        <w:rPr>
-          <w:b/>
-          <w:bCs/>
-        </w:rPr>
-        <w:t>the name what kind of person the parents want their child to be, or what kind of life</w:t>
+        <w:t>The full name of a Han Chinese consists of a family name and a given name. A distinctive feature of the Chinese name is that the family name always comes first, followed by the given name. For thousands of years, Chinese family names have been passed down through the father. Nowadays, however, it is not uncommon for a child to adopt the mother's family name. Generally, a given name is made up of one or two characters, usually carrying the parents' wishes for their child. It can be inferred from the name what kind of person the parents want their child to be, or what kind of life</w:t>
       </w:r>
       <w:r>
         <w:rPr>
@@ -154,7 +56,6 @@
     <w:p>
       <w:pPr>
         <w:rPr>
-          <w:rFonts w:hint="eastAsia"/>
           <w:b/>
           <w:bCs/>
         </w:rPr>
@@ -473,7 +374,6 @@
     <w:p>
       <w:pPr>
         <w:rPr>
-          <w:rFonts w:hint="eastAsia"/>
           <w:b/>
           <w:bCs/>
         </w:rPr>
@@ -530,7 +430,6 @@
     <w:p>
       <w:pPr>
         <w:rPr>
-          <w:rFonts w:hint="eastAsia"/>
           <w:b/>
           <w:bCs/>
         </w:rPr>
@@ -613,7 +512,6 @@
     <w:p>
       <w:pPr>
         <w:rPr>
-          <w:rFonts w:hint="eastAsia"/>
           <w:b/>
           <w:bCs/>
         </w:rPr>
@@ -716,21 +614,12 @@
         </w:rPr>
         <w:t xml:space="preserve"> </w:t>
       </w:r>
-      <w:proofErr w:type="gramStart"/>
-      <w:r>
-        <w:rPr>
-          <w:b/>
-          <w:bCs/>
-        </w:rPr>
-        <w:t>As</w:t>
-      </w:r>
-      <w:proofErr w:type="gramEnd"/>
-      <w:r>
-        <w:rPr>
-          <w:b/>
-          <w:bCs/>
-        </w:rPr>
-        <w:t xml:space="preserve"> a result,</w:t>
+      <w:r>
+        <w:rPr>
+          <w:b/>
+          <w:bCs/>
+        </w:rPr>
+        <w:t>As a result,</w:t>
       </w:r>
       <w:r>
         <w:rPr>
@@ -758,7 +647,6 @@
     <w:p>
       <w:pPr>
         <w:rPr>
-          <w:rFonts w:hint="eastAsia"/>
           <w:b/>
           <w:bCs/>
         </w:rPr>
@@ -792,7 +680,6 @@
     <w:p>
       <w:pPr>
         <w:rPr>
-          <w:rFonts w:hint="eastAsia"/>
           <w:b/>
           <w:bCs/>
         </w:rPr>
@@ -939,13 +826,20 @@
         </w:rPr>
         <w:t xml:space="preserve"> </w:t>
       </w:r>
+      <w:r>
+        <w:rPr>
+          <w:b/>
+          <w:bCs/>
+        </w:rPr>
+        <w:t>The speed of the CRH (China Railway High-</w:t>
+      </w:r>
       <w:proofErr w:type="gramStart"/>
       <w:r>
         <w:rPr>
           <w:b/>
           <w:bCs/>
         </w:rPr>
-        <w:t>The</w:t>
+        <w:t>Speed)train</w:t>
       </w:r>
       <w:proofErr w:type="gramEnd"/>
       <w:r>
@@ -953,7 +847,7 @@
           <w:b/>
           <w:bCs/>
         </w:rPr>
-        <w:t xml:space="preserve"> speed of the CRH (China Railway High-Speed)train will continue to increase and more cities will build high-speed rail stations.</w:t>
+        <w:t xml:space="preserve"> will continue to increase and more cities will build high-speed rail stations.</w:t>
       </w:r>
       <w:r>
         <w:rPr>
@@ -1143,16 +1037,14 @@
     <w:p>
       <w:pPr>
         <w:rPr>
-          <w:rFonts w:hint="eastAsia"/>
-          <w:b/>
-          <w:bCs/>
-        </w:rPr>
-      </w:pPr>
-    </w:p>
-    <w:p>
-      <w:pPr>
-        <w:rPr>
-          <w:rFonts w:hint="eastAsia"/>
+          <w:b/>
+          <w:bCs/>
+        </w:rPr>
+      </w:pPr>
+    </w:p>
+    <w:p>
+      <w:pPr>
+        <w:rPr>
           <w:b/>
           <w:bCs/>
         </w:rPr>
@@ -1230,7 +1122,6 @@
     <w:p>
       <w:pPr>
         <w:rPr>
-          <w:rFonts w:hint="eastAsia"/>
           <w:b/>
           <w:bCs/>
         </w:rPr>
@@ -1277,7 +1168,6 @@
     <w:p>
       <w:pPr>
         <w:rPr>
-          <w:rFonts w:hint="eastAsia"/>
           <w:b/>
           <w:bCs/>
         </w:rPr>
@@ -1429,21 +1319,12 @@
         </w:rPr>
         <w:t xml:space="preserve"> </w:t>
       </w:r>
-      <w:proofErr w:type="gramStart"/>
-      <w:r>
-        <w:rPr>
-          <w:b/>
-          <w:bCs/>
-        </w:rPr>
-        <w:t>It</w:t>
-      </w:r>
-      <w:proofErr w:type="gramEnd"/>
-      <w:r>
-        <w:rPr>
-          <w:b/>
-          <w:bCs/>
-        </w:rPr>
-        <w:t xml:space="preserve"> is difficult to understand the exact meaning of an idiom without the knowledge of its </w:t>
+      <w:r>
+        <w:rPr>
+          <w:b/>
+          <w:bCs/>
+        </w:rPr>
+        <w:t xml:space="preserve">It is difficult to understand the exact meaning of an idiom without the knowledge of its </w:t>
       </w:r>
       <w:proofErr w:type="spellStart"/>
       <w:r>
@@ -1746,7 +1627,6 @@
     <w:p>
       <w:pPr>
         <w:rPr>
-          <w:rFonts w:hint="eastAsia"/>
           <w:b/>
           <w:bCs/>
         </w:rPr>
@@ -1798,6 +1678,33 @@
           <w:rFonts w:hint="eastAsia"/>
           <w:b/>
           <w:bCs/>
+          <w:color w:val="FF0000"/>
+        </w:rPr>
+      </w:pPr>
+      <w:r>
+        <w:rPr>
+          <w:rFonts w:hint="eastAsia"/>
+          <w:b/>
+          <w:bCs/>
+          <w:color w:val="FF0000"/>
+        </w:rPr>
+        <w:t>问题：学习外语是否有必要</w:t>
+      </w:r>
+    </w:p>
+    <w:p>
+      <w:pPr>
+        <w:rPr>
+          <w:rFonts w:hint="eastAsia"/>
+          <w:b/>
+          <w:bCs/>
+        </w:rPr>
+      </w:pPr>
+    </w:p>
+    <w:p>
+      <w:pPr>
+        <w:rPr>
+          <w:b/>
+          <w:bCs/>
         </w:rPr>
       </w:pPr>
       <w:r>
@@ -1835,7 +1742,6 @@
     <w:p>
       <w:pPr>
         <w:rPr>
-          <w:rFonts w:hint="eastAsia"/>
           <w:b/>
           <w:bCs/>
         </w:rPr>
@@ -1907,7 +1813,6 @@
     <w:p>
       <w:pPr>
         <w:rPr>
-          <w:rFonts w:hint="eastAsia"/>
           <w:b/>
           <w:bCs/>
         </w:rPr>
@@ -1947,7 +1852,6 @@
     <w:p>
       <w:pPr>
         <w:rPr>
-          <w:rFonts w:hint="eastAsia"/>
           <w:b/>
           <w:bCs/>
         </w:rPr>
@@ -2012,17 +1916,699 @@
     <w:p>
       <w:pPr>
         <w:rPr>
-          <w:b/>
-          <w:bCs/>
-        </w:rPr>
-      </w:pPr>
-    </w:p>
-    <w:p>
-      <w:pPr>
-        <w:rPr>
-          <w:rFonts w:hint="eastAsia"/>
-          <w:b/>
-          <w:bCs/>
+          <w:rFonts w:hint="eastAsia"/>
+          <w:b/>
+          <w:bCs/>
+          <w:color w:val="FF0000"/>
+        </w:rPr>
+      </w:pPr>
+      <w:r>
+        <w:rPr>
+          <w:rFonts w:hint="eastAsia"/>
+          <w:b/>
+          <w:bCs/>
+          <w:color w:val="FF0000"/>
+        </w:rPr>
+        <w:t>问题：学历重要还是工作经验重要</w:t>
+      </w:r>
+    </w:p>
+    <w:p>
+      <w:pPr>
+        <w:rPr>
+          <w:rFonts w:hint="eastAsia"/>
+          <w:b/>
+          <w:bCs/>
+        </w:rPr>
+      </w:pPr>
+    </w:p>
+    <w:p>
+      <w:pPr>
+        <w:rPr>
+          <w:rFonts w:hint="eastAsia"/>
+          <w:b/>
+          <w:bCs/>
+        </w:rPr>
+      </w:pPr>
+      <w:r>
+        <w:rPr>
+          <w:b/>
+          <w:bCs/>
+        </w:rPr>
+        <w:t>I think work experience is more important.</w:t>
+      </w:r>
+    </w:p>
+    <w:p>
+      <w:pPr>
+        <w:rPr>
+          <w:b/>
+          <w:bCs/>
+        </w:rPr>
+      </w:pPr>
+      <w:r>
+        <w:rPr>
+          <w:rFonts w:hint="eastAsia"/>
+          <w:b/>
+          <w:bCs/>
+        </w:rPr>
+        <w:t>我认为工作经验更为重要。</w:t>
+      </w:r>
+    </w:p>
+    <w:p>
+      <w:pPr>
+        <w:rPr>
+          <w:b/>
+          <w:bCs/>
+        </w:rPr>
+      </w:pPr>
+    </w:p>
+    <w:p>
+      <w:pPr>
+        <w:rPr>
+          <w:b/>
+          <w:bCs/>
+        </w:rPr>
+      </w:pPr>
+      <w:r>
+        <w:rPr>
+          <w:b/>
+          <w:bCs/>
+        </w:rPr>
+        <w:t xml:space="preserve">As the saying goes: </w:t>
+      </w:r>
+      <w:r>
+        <w:rPr>
+          <w:b/>
+          <w:bCs/>
+        </w:rPr>
+        <w:t>"It is never enough to just read about something; one must actually experience it in order to truly understand it."</w:t>
+      </w:r>
+      <w:r>
+        <w:rPr>
+          <w:b/>
+          <w:bCs/>
+        </w:rPr>
+        <w:t>, in the school to get knowledge still stays in the theoretical level, knowledge is not equal to ability</w:t>
+      </w:r>
+      <w:r>
+        <w:rPr>
+          <w:b/>
+          <w:bCs/>
+        </w:rPr>
+        <w:t xml:space="preserve"> </w:t>
+      </w:r>
+      <w:r>
+        <w:rPr>
+          <w:rFonts w:hint="eastAsia"/>
+          <w:b/>
+          <w:bCs/>
+        </w:rPr>
+        <w:t>and</w:t>
+      </w:r>
+      <w:r>
+        <w:rPr>
+          <w:b/>
+          <w:bCs/>
+        </w:rPr>
+        <w:t xml:space="preserve"> </w:t>
+      </w:r>
+      <w:r>
+        <w:rPr>
+          <w:b/>
+          <w:bCs/>
+        </w:rPr>
+        <w:t>"Learning duration does not represent excellence"</w:t>
+      </w:r>
+    </w:p>
+    <w:p>
+      <w:pPr>
+        <w:rPr>
+          <w:b/>
+          <w:bCs/>
+        </w:rPr>
+      </w:pPr>
+      <w:r>
+        <w:rPr>
+          <w:rFonts w:hint="eastAsia"/>
+          <w:b/>
+          <w:bCs/>
+        </w:rPr>
+        <w:t>俗话说：“纸上得来终觉浅，绝知此事要躬行”，在学校得到的知识仍然停留在理论层面上，知识不等于能力</w:t>
+      </w:r>
+      <w:r>
+        <w:rPr>
+          <w:rFonts w:hint="eastAsia"/>
+          <w:b/>
+          <w:bCs/>
+        </w:rPr>
+        <w:t>,学习时长不代表优秀</w:t>
+      </w:r>
+      <w:r>
+        <w:rPr>
+          <w:rFonts w:hint="eastAsia"/>
+          <w:b/>
+          <w:bCs/>
+        </w:rPr>
+        <w:t>。</w:t>
+      </w:r>
+    </w:p>
+    <w:p>
+      <w:pPr>
+        <w:rPr>
+          <w:b/>
+          <w:bCs/>
+        </w:rPr>
+      </w:pPr>
+    </w:p>
+    <w:p>
+      <w:pPr>
+        <w:rPr>
+          <w:rFonts w:hint="eastAsia"/>
+          <w:b/>
+          <w:bCs/>
+        </w:rPr>
+      </w:pPr>
+      <w:r>
+        <w:rPr>
+          <w:b/>
+          <w:bCs/>
+        </w:rPr>
+        <w:t>Educational background is static and limited, while experience is infinite. It is difficult to directly reflect a person's comprehensive quality through educational background. Rich work experience and social experience are the embodiment of personal value.</w:t>
+      </w:r>
+    </w:p>
+    <w:p>
+      <w:pPr>
+        <w:rPr>
+          <w:rFonts w:hint="eastAsia"/>
+          <w:b/>
+          <w:bCs/>
+        </w:rPr>
+      </w:pPr>
+      <w:r>
+        <w:rPr>
+          <w:rFonts w:hint="eastAsia"/>
+          <w:b/>
+          <w:bCs/>
+        </w:rPr>
+        <w:t>学历是静止的、有限的，而经历是无限的，一个人的综合素质很难直接通过学历体现出来，丰富的工作经历和社会经历才是个人价值的体现。</w:t>
+      </w:r>
+    </w:p>
+    <w:p>
+      <w:pPr>
+        <w:rPr>
+          <w:b/>
+          <w:bCs/>
+        </w:rPr>
+      </w:pPr>
+    </w:p>
+    <w:p>
+      <w:pPr>
+        <w:widowControl/>
+        <w:jc w:val="left"/>
+        <w:rPr>
+          <w:b/>
+          <w:bCs/>
+        </w:rPr>
+      </w:pPr>
+      <w:r>
+        <w:rPr>
+          <w:b/>
+          <w:bCs/>
+        </w:rPr>
+        <w:br w:type="page"/>
+      </w:r>
+    </w:p>
+    <w:p>
+      <w:pPr>
+        <w:rPr>
+          <w:b/>
+          <w:bCs/>
+        </w:rPr>
+      </w:pPr>
+    </w:p>
+    <w:p>
+      <w:pPr>
+        <w:rPr>
+          <w:b/>
+          <w:bCs/>
+          <w:color w:val="FF0000"/>
+        </w:rPr>
+      </w:pPr>
+      <w:r>
+        <w:rPr>
+          <w:rFonts w:hint="eastAsia"/>
+          <w:b/>
+          <w:bCs/>
+          <w:color w:val="FF0000"/>
+        </w:rPr>
+        <w:t>问题：是否有必要购买纪念品</w:t>
+      </w:r>
+    </w:p>
+    <w:p>
+      <w:pPr>
+        <w:rPr>
+          <w:b/>
+          <w:bCs/>
+        </w:rPr>
+      </w:pPr>
+    </w:p>
+    <w:p>
+      <w:pPr>
+        <w:rPr>
+          <w:rFonts w:hint="eastAsia"/>
+          <w:b/>
+          <w:bCs/>
+        </w:rPr>
+      </w:pPr>
+      <w:r>
+        <w:rPr>
+          <w:b/>
+          <w:bCs/>
+        </w:rPr>
+        <w:t>I think it is necessary to buy souvenirs.</w:t>
+      </w:r>
+    </w:p>
+    <w:p>
+      <w:pPr>
+        <w:rPr>
+          <w:b/>
+          <w:bCs/>
+        </w:rPr>
+      </w:pPr>
+      <w:r>
+        <w:rPr>
+          <w:rFonts w:hint="eastAsia"/>
+          <w:b/>
+          <w:bCs/>
+        </w:rPr>
+        <w:t>我觉得有必要购买纪念品。</w:t>
+      </w:r>
+    </w:p>
+    <w:p>
+      <w:pPr>
+        <w:rPr>
+          <w:b/>
+          <w:bCs/>
+        </w:rPr>
+      </w:pPr>
+    </w:p>
+    <w:p>
+      <w:pPr>
+        <w:rPr>
+          <w:rFonts w:hint="eastAsia"/>
+          <w:b/>
+          <w:bCs/>
+        </w:rPr>
+      </w:pPr>
+      <w:r>
+        <w:rPr>
+          <w:b/>
+          <w:bCs/>
+        </w:rPr>
+        <w:t>First of all, buying souvenirs can make us leave good memories.</w:t>
+      </w:r>
+    </w:p>
+    <w:p>
+      <w:pPr>
+        <w:rPr>
+          <w:b/>
+          <w:bCs/>
+        </w:rPr>
+      </w:pPr>
+      <w:r>
+        <w:rPr>
+          <w:rFonts w:hint="eastAsia"/>
+          <w:b/>
+          <w:bCs/>
+        </w:rPr>
+        <w:t>首先，购买纪念品可以让我们留下美好的回忆。</w:t>
+      </w:r>
+    </w:p>
+    <w:p>
+      <w:pPr>
+        <w:rPr>
+          <w:b/>
+          <w:bCs/>
+        </w:rPr>
+      </w:pPr>
+    </w:p>
+    <w:p>
+      <w:pPr>
+        <w:rPr>
+          <w:rFonts w:hint="eastAsia"/>
+          <w:b/>
+          <w:bCs/>
+        </w:rPr>
+      </w:pPr>
+      <w:r>
+        <w:rPr>
+          <w:b/>
+          <w:bCs/>
+        </w:rPr>
+        <w:t>During our travels, we usually visit many scenic spots and places of interest, and buying souvenirs allows us to preserve these fond memories forever.</w:t>
+      </w:r>
+    </w:p>
+    <w:p>
+      <w:pPr>
+        <w:rPr>
+          <w:b/>
+          <w:bCs/>
+        </w:rPr>
+      </w:pPr>
+      <w:r>
+        <w:rPr>
+          <w:rFonts w:hint="eastAsia"/>
+          <w:b/>
+          <w:bCs/>
+        </w:rPr>
+        <w:t>在旅行中，我们通常会参观许多景点和名胜古迹，而购买纪念品可以让我们将这些美好的回忆永久地保存下来。</w:t>
+      </w:r>
+    </w:p>
+    <w:p>
+      <w:pPr>
+        <w:rPr>
+          <w:b/>
+          <w:bCs/>
+        </w:rPr>
+      </w:pPr>
+    </w:p>
+    <w:p>
+      <w:pPr>
+        <w:rPr>
+          <w:rFonts w:hint="eastAsia"/>
+          <w:b/>
+          <w:bCs/>
+        </w:rPr>
+      </w:pPr>
+      <w:r>
+        <w:rPr>
+          <w:b/>
+          <w:bCs/>
+        </w:rPr>
+        <w:t>When we see these souvenirs again, we will remember the experience and feelings of that time.</w:t>
+      </w:r>
+    </w:p>
+    <w:p>
+      <w:pPr>
+        <w:rPr>
+          <w:b/>
+          <w:bCs/>
+        </w:rPr>
+      </w:pPr>
+      <w:r>
+        <w:rPr>
+          <w:rFonts w:hint="eastAsia"/>
+          <w:b/>
+          <w:bCs/>
+        </w:rPr>
+        <w:t>当我们再次看到这些纪念品时，会想起当时的经历和感受。</w:t>
+      </w:r>
+    </w:p>
+    <w:p>
+      <w:pPr>
+        <w:rPr>
+          <w:b/>
+          <w:bCs/>
+        </w:rPr>
+      </w:pPr>
+    </w:p>
+    <w:p>
+      <w:pPr>
+        <w:rPr>
+          <w:rFonts w:hint="eastAsia"/>
+          <w:b/>
+          <w:bCs/>
+        </w:rPr>
+      </w:pPr>
+      <w:r>
+        <w:rPr>
+          <w:b/>
+          <w:bCs/>
+        </w:rPr>
+        <w:t>Secondly, buying souvenirs is also a way to support the economy of scenic spots.</w:t>
+      </w:r>
+    </w:p>
+    <w:p>
+      <w:pPr>
+        <w:rPr>
+          <w:b/>
+          <w:bCs/>
+        </w:rPr>
+      </w:pPr>
+      <w:r>
+        <w:rPr>
+          <w:rFonts w:hint="eastAsia"/>
+          <w:b/>
+          <w:bCs/>
+        </w:rPr>
+        <w:t>其次，购买纪念品也是一种支持景区经济的方式。</w:t>
+      </w:r>
+    </w:p>
+    <w:p>
+      <w:pPr>
+        <w:rPr>
+          <w:b/>
+          <w:bCs/>
+        </w:rPr>
+      </w:pPr>
+    </w:p>
+    <w:p>
+      <w:pPr>
+        <w:rPr>
+          <w:rFonts w:hint="eastAsia"/>
+          <w:b/>
+          <w:bCs/>
+        </w:rPr>
+      </w:pPr>
+      <w:r>
+        <w:rPr>
+          <w:b/>
+          <w:bCs/>
+        </w:rPr>
+        <w:t>By buying souvenirs, we can provide some economic support for scenic spots and promote the development and improvement of scenic spots.</w:t>
+      </w:r>
+    </w:p>
+    <w:p>
+      <w:pPr>
+        <w:rPr>
+          <w:b/>
+          <w:bCs/>
+        </w:rPr>
+      </w:pPr>
+      <w:r>
+        <w:rPr>
+          <w:rFonts w:hint="eastAsia"/>
+          <w:b/>
+          <w:bCs/>
+        </w:rPr>
+        <w:t>通过购买纪念品，我们可以为景区提供一定的经济支持，同时也可以促进景区的发展和改善。</w:t>
+      </w:r>
+    </w:p>
+    <w:p>
+      <w:pPr>
+        <w:rPr>
+          <w:b/>
+          <w:bCs/>
+        </w:rPr>
+      </w:pPr>
+    </w:p>
+    <w:p>
+      <w:pPr>
+        <w:widowControl/>
+        <w:jc w:val="left"/>
+        <w:rPr>
+          <w:b/>
+          <w:bCs/>
+        </w:rPr>
+      </w:pPr>
+      <w:r>
+        <w:rPr>
+          <w:b/>
+          <w:bCs/>
+        </w:rPr>
+        <w:br w:type="page"/>
+      </w:r>
+    </w:p>
+    <w:p>
+      <w:pPr>
+        <w:rPr>
+          <w:b/>
+          <w:bCs/>
+        </w:rPr>
+      </w:pPr>
+    </w:p>
+    <w:p>
+      <w:pPr>
+        <w:rPr>
+          <w:b/>
+          <w:bCs/>
+          <w:color w:val="FF0000"/>
+        </w:rPr>
+      </w:pPr>
+      <w:r>
+        <w:rPr>
+          <w:rFonts w:hint="eastAsia"/>
+          <w:b/>
+          <w:bCs/>
+          <w:color w:val="FF0000"/>
+        </w:rPr>
+        <w:t>问题：学生使用电子产品利大于</w:t>
+      </w:r>
+      <w:proofErr w:type="gramStart"/>
+      <w:r>
+        <w:rPr>
+          <w:rFonts w:hint="eastAsia"/>
+          <w:b/>
+          <w:bCs/>
+          <w:color w:val="FF0000"/>
+        </w:rPr>
+        <w:t>弊</w:t>
+      </w:r>
+      <w:proofErr w:type="gramEnd"/>
+      <w:r>
+        <w:rPr>
+          <w:rFonts w:hint="eastAsia"/>
+          <w:b/>
+          <w:bCs/>
+          <w:color w:val="FF0000"/>
+        </w:rPr>
+        <w:t>还是</w:t>
+      </w:r>
+      <w:proofErr w:type="gramStart"/>
+      <w:r>
+        <w:rPr>
+          <w:rFonts w:hint="eastAsia"/>
+          <w:b/>
+          <w:bCs/>
+          <w:color w:val="FF0000"/>
+        </w:rPr>
+        <w:t>弊</w:t>
+      </w:r>
+      <w:proofErr w:type="gramEnd"/>
+      <w:r>
+        <w:rPr>
+          <w:rFonts w:hint="eastAsia"/>
+          <w:b/>
+          <w:bCs/>
+          <w:color w:val="FF0000"/>
+        </w:rPr>
+        <w:t>大于利</w:t>
+      </w:r>
+    </w:p>
+    <w:p>
+      <w:pPr>
+        <w:rPr>
+          <w:b/>
+          <w:bCs/>
+          <w:color w:val="FF0000"/>
+        </w:rPr>
+      </w:pPr>
+    </w:p>
+    <w:p>
+      <w:pPr>
+        <w:rPr>
+          <w:rFonts w:hint="eastAsia"/>
+          <w:b/>
+          <w:bCs/>
+        </w:rPr>
+      </w:pPr>
+      <w:r>
+        <w:rPr>
+          <w:b/>
+          <w:bCs/>
+        </w:rPr>
+        <w:t>I think it does more harm than good for students to use electronic products.</w:t>
+      </w:r>
+    </w:p>
+    <w:p>
+      <w:pPr>
+        <w:rPr>
+          <w:b/>
+          <w:bCs/>
+        </w:rPr>
+      </w:pPr>
+      <w:r>
+        <w:rPr>
+          <w:rFonts w:hint="eastAsia"/>
+          <w:b/>
+          <w:bCs/>
+        </w:rPr>
+        <w:t>我觉得学生使用电子产品</w:t>
+      </w:r>
+      <w:proofErr w:type="gramStart"/>
+      <w:r>
+        <w:rPr>
+          <w:rFonts w:hint="eastAsia"/>
+          <w:b/>
+          <w:bCs/>
+        </w:rPr>
+        <w:t>弊</w:t>
+      </w:r>
+      <w:proofErr w:type="gramEnd"/>
+      <w:r>
+        <w:rPr>
+          <w:rFonts w:hint="eastAsia"/>
+          <w:b/>
+          <w:bCs/>
+        </w:rPr>
+        <w:t>大于利。</w:t>
+      </w:r>
+    </w:p>
+    <w:p>
+      <w:pPr>
+        <w:rPr>
+          <w:b/>
+          <w:bCs/>
+        </w:rPr>
+      </w:pPr>
+    </w:p>
+    <w:p>
+      <w:pPr>
+        <w:rPr>
+          <w:rFonts w:hint="eastAsia"/>
+          <w:b/>
+          <w:bCs/>
+        </w:rPr>
+      </w:pPr>
+      <w:r>
+        <w:rPr>
+          <w:b/>
+          <w:bCs/>
+        </w:rPr>
+        <w:t>First of all, students have poor self-control, will be addicted to video games, waste a lot of time and energy on games, study unsatisfactory</w:t>
+      </w:r>
+    </w:p>
+    <w:p>
+      <w:pPr>
+        <w:rPr>
+          <w:b/>
+          <w:bCs/>
+        </w:rPr>
+      </w:pPr>
+      <w:r>
+        <w:rPr>
+          <w:rFonts w:hint="eastAsia"/>
+          <w:b/>
+          <w:bCs/>
+        </w:rPr>
+        <w:t>首先，学生自制力差，会沉迷电子游戏，浪费很多时间和精力在游戏上，学习上不尽人意</w:t>
+      </w:r>
+    </w:p>
+    <w:p>
+      <w:pPr>
+        <w:rPr>
+          <w:b/>
+          <w:bCs/>
+          <w:color w:val="FF0000"/>
+        </w:rPr>
+      </w:pPr>
+    </w:p>
+    <w:p>
+      <w:pPr>
+        <w:rPr>
+          <w:rFonts w:hint="eastAsia"/>
+          <w:b/>
+          <w:bCs/>
+          <w:color w:val="FF0000"/>
         </w:rPr>
       </w:pPr>
     </w:p>

--- a/英语口语.docx
+++ b/英语口语.docx
@@ -1675,7 +1675,6 @@
     <w:p>
       <w:pPr>
         <w:rPr>
-          <w:rFonts w:hint="eastAsia"/>
           <w:b/>
           <w:bCs/>
           <w:color w:val="FF0000"/>
@@ -1694,7 +1693,6 @@
     <w:p>
       <w:pPr>
         <w:rPr>
-          <w:rFonts w:hint="eastAsia"/>
           <w:b/>
           <w:bCs/>
         </w:rPr>
@@ -1916,7 +1914,6 @@
     <w:p>
       <w:pPr>
         <w:rPr>
-          <w:rFonts w:hint="eastAsia"/>
           <w:b/>
           <w:bCs/>
           <w:color w:val="FF0000"/>
@@ -1935,16 +1932,14 @@
     <w:p>
       <w:pPr>
         <w:rPr>
-          <w:rFonts w:hint="eastAsia"/>
-          <w:b/>
-          <w:bCs/>
-        </w:rPr>
-      </w:pPr>
-    </w:p>
-    <w:p>
-      <w:pPr>
-        <w:rPr>
-          <w:rFonts w:hint="eastAsia"/>
+          <w:b/>
+          <w:bCs/>
+        </w:rPr>
+      </w:pPr>
+    </w:p>
+    <w:p>
+      <w:pPr>
+        <w:rPr>
           <w:b/>
           <w:bCs/>
         </w:rPr>
@@ -2082,7 +2077,6 @@
     <w:p>
       <w:pPr>
         <w:rPr>
-          <w:rFonts w:hint="eastAsia"/>
           <w:b/>
           <w:bCs/>
         </w:rPr>
@@ -2098,7 +2092,6 @@
     <w:p>
       <w:pPr>
         <w:rPr>
-          <w:rFonts w:hint="eastAsia"/>
           <w:b/>
           <w:bCs/>
         </w:rPr>
@@ -2174,7 +2167,6 @@
     <w:p>
       <w:pPr>
         <w:rPr>
-          <w:rFonts w:hint="eastAsia"/>
           <w:b/>
           <w:bCs/>
         </w:rPr>
@@ -2214,7 +2206,6 @@
     <w:p>
       <w:pPr>
         <w:rPr>
-          <w:rFonts w:hint="eastAsia"/>
           <w:b/>
           <w:bCs/>
         </w:rPr>
@@ -2254,7 +2245,6 @@
     <w:p>
       <w:pPr>
         <w:rPr>
-          <w:rFonts w:hint="eastAsia"/>
           <w:b/>
           <w:bCs/>
         </w:rPr>
@@ -2294,7 +2284,6 @@
     <w:p>
       <w:pPr>
         <w:rPr>
-          <w:rFonts w:hint="eastAsia"/>
           <w:b/>
           <w:bCs/>
         </w:rPr>
@@ -2334,7 +2323,6 @@
     <w:p>
       <w:pPr>
         <w:rPr>
-          <w:rFonts w:hint="eastAsia"/>
           <w:b/>
           <w:bCs/>
         </w:rPr>
@@ -2374,7 +2362,6 @@
     <w:p>
       <w:pPr>
         <w:rPr>
-          <w:rFonts w:hint="eastAsia"/>
           <w:b/>
           <w:bCs/>
         </w:rPr>
@@ -2506,7 +2493,6 @@
     <w:p>
       <w:pPr>
         <w:rPr>
-          <w:rFonts w:hint="eastAsia"/>
           <w:b/>
           <w:bCs/>
         </w:rPr>
@@ -2564,17 +2550,31 @@
     <w:p>
       <w:pPr>
         <w:rPr>
-          <w:rFonts w:hint="eastAsia"/>
-          <w:b/>
-          <w:bCs/>
-        </w:rPr>
-      </w:pPr>
-      <w:r>
-        <w:rPr>
-          <w:b/>
-          <w:bCs/>
-        </w:rPr>
-        <w:t>First of all, students have poor self-control, will be addicted to video games, waste a lot of time and energy on games, study unsatisfactory</w:t>
+          <w:b/>
+          <w:bCs/>
+        </w:rPr>
+      </w:pPr>
+      <w:r>
+        <w:rPr>
+          <w:b/>
+          <w:bCs/>
+        </w:rPr>
+        <w:t xml:space="preserve">Firstly, students have poor self-discipline and may become addicted to electronic games, wasting a lot of time and energy on them, resulting in unsatisfactory </w:t>
+      </w:r>
+      <w:r>
+        <w:rPr>
+          <w:rFonts w:hint="eastAsia"/>
+          <w:b/>
+          <w:bCs/>
+        </w:rPr>
+        <w:t>learning</w:t>
+      </w:r>
+      <w:r>
+        <w:rPr>
+          <w:b/>
+          <w:bCs/>
+        </w:rPr>
+        <w:t>.</w:t>
       </w:r>
     </w:p>
     <w:p>
@@ -2596,6 +2596,7 @@
     <w:p>
       <w:pPr>
         <w:rPr>
+          <w:rFonts w:hint="eastAsia"/>
           <w:b/>
           <w:bCs/>
           <w:color w:val="FF0000"/>
@@ -2605,10 +2606,354 @@
     <w:p>
       <w:pPr>
         <w:rPr>
-          <w:rFonts w:hint="eastAsia"/>
+          <w:b/>
+          <w:bCs/>
+        </w:rPr>
+      </w:pPr>
+      <w:r>
+        <w:rPr>
+          <w:b/>
+          <w:bCs/>
+        </w:rPr>
+        <w:t xml:space="preserve">Secondly, students will use electronic products to inquire the answer of homework on the Internet, instead of completing the homework themselves, which is easy to form bad study habits. </w:t>
+      </w:r>
+    </w:p>
+    <w:p>
+      <w:pPr>
+        <w:rPr>
           <w:b/>
           <w:bCs/>
           <w:color w:val="FF0000"/>
+        </w:rPr>
+      </w:pPr>
+      <w:r>
+        <w:rPr>
+          <w:b/>
+          <w:bCs/>
+        </w:rPr>
+        <w:t>其次，学生会利用电子产品在网上查询作业的答案，而不是自己完成作业，容易养成不良的学习习惯。</w:t>
+      </w:r>
+    </w:p>
+    <w:p>
+      <w:pPr>
+        <w:rPr>
+          <w:b/>
+          <w:bCs/>
+          <w:color w:val="FF0000"/>
+        </w:rPr>
+      </w:pPr>
+    </w:p>
+    <w:p>
+      <w:pPr>
+        <w:rPr>
+          <w:b/>
+          <w:bCs/>
+        </w:rPr>
+      </w:pPr>
+      <w:r>
+        <w:rPr>
+          <w:b/>
+          <w:bCs/>
+        </w:rPr>
+        <w:t xml:space="preserve">Finally, using electronic products for a long time will do harm to students' eyes, and it is not healthy to use electronic products </w:t>
+      </w:r>
+    </w:p>
+    <w:p>
+      <w:pPr>
+        <w:rPr>
+          <w:b/>
+          <w:bCs/>
+        </w:rPr>
+      </w:pPr>
+      <w:r>
+        <w:rPr>
+          <w:b/>
+          <w:bCs/>
+        </w:rPr>
+        <w:t>最后长时间使用电子产品会对学生的眼睛造成伤害，而且使用电子产品不利于健康</w:t>
+      </w:r>
+    </w:p>
+    <w:p>
+      <w:pPr>
+        <w:rPr>
+          <w:b/>
+          <w:bCs/>
+        </w:rPr>
+      </w:pPr>
+    </w:p>
+    <w:p>
+      <w:pPr>
+        <w:widowControl/>
+        <w:jc w:val="left"/>
+        <w:rPr>
+          <w:b/>
+          <w:bCs/>
+        </w:rPr>
+      </w:pPr>
+      <w:r>
+        <w:rPr>
+          <w:b/>
+          <w:bCs/>
+        </w:rPr>
+        <w:br w:type="page"/>
+      </w:r>
+    </w:p>
+    <w:p>
+      <w:pPr>
+        <w:rPr>
+          <w:b/>
+          <w:bCs/>
+        </w:rPr>
+      </w:pPr>
+    </w:p>
+    <w:p>
+      <w:pPr>
+        <w:rPr>
+          <w:b/>
+          <w:bCs/>
+          <w:color w:val="FF0000"/>
+        </w:rPr>
+      </w:pPr>
+      <w:r>
+        <w:rPr>
+          <w:rFonts w:hint="eastAsia"/>
+          <w:b/>
+          <w:bCs/>
+          <w:color w:val="FF0000"/>
+        </w:rPr>
+        <w:t>问题：自动化设备和智能制造利大于弊？</w:t>
+      </w:r>
+    </w:p>
+    <w:p>
+      <w:pPr>
+        <w:rPr>
+          <w:b/>
+          <w:bCs/>
+        </w:rPr>
+      </w:pPr>
+    </w:p>
+    <w:p>
+      <w:pPr>
+        <w:rPr>
+          <w:b/>
+          <w:bCs/>
+        </w:rPr>
+      </w:pPr>
+      <w:r>
+        <w:rPr>
+          <w:b/>
+          <w:bCs/>
+        </w:rPr>
+        <w:t>There is no doubt that automati</w:t>
+      </w:r>
+      <w:r>
+        <w:rPr>
+          <w:b/>
+          <w:bCs/>
+        </w:rPr>
+        <w:t>c</w:t>
+      </w:r>
+      <w:r>
+        <w:rPr>
+          <w:b/>
+          <w:bCs/>
+        </w:rPr>
+        <w:t xml:space="preserve"> </w:t>
+      </w:r>
+      <w:r>
+        <w:rPr>
+          <w:b/>
+          <w:bCs/>
+        </w:rPr>
+        <w:t>device</w:t>
+      </w:r>
+      <w:r>
+        <w:rPr>
+          <w:b/>
+          <w:bCs/>
+        </w:rPr>
+        <w:t xml:space="preserve"> can greatly improve production efficiency and product quality.</w:t>
+      </w:r>
+      <w:r>
+        <w:rPr>
+          <w:b/>
+          <w:bCs/>
+        </w:rPr>
+        <w:t xml:space="preserve"> </w:t>
+      </w:r>
+    </w:p>
+    <w:p>
+      <w:pPr>
+        <w:rPr>
+          <w:b/>
+          <w:bCs/>
+        </w:rPr>
+      </w:pPr>
+      <w:r>
+        <w:rPr>
+          <w:b/>
+          <w:bCs/>
+        </w:rPr>
+        <w:t>毫无疑问的是，自动化设备可以极大地提高生产效率和产品质量。</w:t>
+      </w:r>
+    </w:p>
+    <w:p>
+      <w:pPr>
+        <w:rPr>
+          <w:b/>
+          <w:bCs/>
+        </w:rPr>
+      </w:pPr>
+    </w:p>
+    <w:p>
+      <w:pPr>
+        <w:rPr>
+          <w:b/>
+          <w:bCs/>
+        </w:rPr>
+      </w:pPr>
+      <w:r>
+        <w:rPr>
+          <w:b/>
+          <w:bCs/>
+        </w:rPr>
+        <w:t xml:space="preserve"> Moreover, automat</w:t>
+      </w:r>
+      <w:r>
+        <w:rPr>
+          <w:b/>
+          <w:bCs/>
+        </w:rPr>
+        <w:t>ic</w:t>
+      </w:r>
+      <w:r>
+        <w:rPr>
+          <w:b/>
+          <w:bCs/>
+        </w:rPr>
+        <w:t xml:space="preserve"> </w:t>
+      </w:r>
+      <w:r>
+        <w:rPr>
+          <w:b/>
+          <w:bCs/>
+        </w:rPr>
+        <w:t>device</w:t>
+      </w:r>
+      <w:r>
+        <w:rPr>
+          <w:b/>
+          <w:bCs/>
+        </w:rPr>
+        <w:t xml:space="preserve"> and intelligent manufactur</w:t>
+      </w:r>
+      <w:r>
+        <w:rPr>
+          <w:b/>
+          <w:bCs/>
+        </w:rPr>
+        <w:t>e</w:t>
+      </w:r>
+      <w:r>
+        <w:rPr>
+          <w:b/>
+          <w:bCs/>
+        </w:rPr>
+        <w:t xml:space="preserve"> can</w:t>
+      </w:r>
+      <w:r>
+        <w:rPr>
+          <w:b/>
+          <w:bCs/>
+        </w:rPr>
+        <w:t xml:space="preserve"> </w:t>
+      </w:r>
+      <w:r>
+        <w:rPr>
+          <w:b/>
+          <w:bCs/>
+        </w:rPr>
+        <w:t>replace manual operations and reduce labor costs, especially in areas of dangerous, tedious, and repetitive work.</w:t>
+      </w:r>
+    </w:p>
+    <w:p>
+      <w:pPr>
+        <w:rPr>
+          <w:b/>
+          <w:bCs/>
+        </w:rPr>
+      </w:pPr>
+      <w:r>
+        <w:rPr>
+          <w:b/>
+          <w:bCs/>
+        </w:rPr>
+        <w:t>而且，自动化设备和智能制造可以取代人工操作，减少人力成本，特别是在危险、繁琐、重复的工作领域。</w:t>
+      </w:r>
+    </w:p>
+    <w:p>
+      <w:pPr>
+        <w:rPr>
+          <w:rFonts w:hint="eastAsia"/>
+          <w:b/>
+          <w:bCs/>
+        </w:rPr>
+      </w:pPr>
+    </w:p>
+    <w:p>
+      <w:pPr>
+        <w:rPr>
+          <w:b/>
+          <w:bCs/>
+        </w:rPr>
+      </w:pPr>
+      <w:r>
+        <w:rPr>
+          <w:b/>
+          <w:bCs/>
+        </w:rPr>
+        <w:t>Automation frees up more labor, and humans can spend more time and energy on things they really like.</w:t>
+      </w:r>
+    </w:p>
+    <w:p>
+      <w:pPr>
+        <w:rPr>
+          <w:rFonts w:hint="eastAsia"/>
+          <w:b/>
+          <w:bCs/>
+        </w:rPr>
+      </w:pPr>
+      <w:r>
+        <w:rPr>
+          <w:b/>
+          <w:bCs/>
+        </w:rPr>
+        <w:t>自动化使得更多的劳动力释放出来，人类可以更多的时间和精力从事自己真正喜欢的事情。</w:t>
+      </w:r>
+    </w:p>
+    <w:p>
+      <w:pPr>
+        <w:widowControl/>
+        <w:jc w:val="left"/>
+        <w:rPr>
+          <w:b/>
+          <w:bCs/>
+        </w:rPr>
+      </w:pPr>
+      <w:r>
+        <w:rPr>
+          <w:b/>
+          <w:bCs/>
+        </w:rPr>
+        <w:br w:type="page"/>
+      </w:r>
+    </w:p>
+    <w:p>
+      <w:pPr>
+        <w:rPr>
+          <w:rFonts w:hint="eastAsia"/>
+          <w:b/>
+          <w:bCs/>
         </w:rPr>
       </w:pPr>
     </w:p>

--- a/英语口语.docx
+++ b/英语口语.docx
@@ -1526,6 +1526,7 @@
         <w:t xml:space="preserve">One of the significant distinctions between the Chinese and the Western languages lies in the fact that it is composed of characters rather than </w:t>
       </w:r>
       <w:proofErr w:type="spellStart"/>
+      <w:proofErr w:type="gramStart"/>
       <w:r>
         <w:rPr>
           <w:b/>
@@ -1534,6 +1535,7 @@
         <w:t>letters.The</w:t>
       </w:r>
       <w:proofErr w:type="spellEnd"/>
+      <w:proofErr w:type="gramEnd"/>
       <w:r>
         <w:rPr>
           <w:b/>
@@ -2173,6 +2175,35 @@
       </w:pPr>
       <w:r>
         <w:rPr>
+          <w:rFonts w:hint="eastAsia"/>
+          <w:b/>
+          <w:bCs/>
+        </w:rPr>
+        <w:t>I</w:t>
+      </w:r>
+      <w:r>
+        <w:rPr>
+          <w:b/>
+          <w:bCs/>
+        </w:rPr>
+        <w:t>n my opinion</w:t>
+      </w:r>
+      <w:r>
+        <w:rPr>
+          <w:b/>
+          <w:bCs/>
+        </w:rPr>
+        <w:t>,</w:t>
+      </w:r>
+      <w:r>
+        <w:rPr>
+          <w:b/>
+          <w:bCs/>
+        </w:rPr>
+        <w:t xml:space="preserve"> </w:t>
+      </w:r>
+      <w:r>
+        <w:rPr>
           <w:b/>
           <w:bCs/>
         </w:rPr>
@@ -2212,143 +2243,66 @@
       </w:pPr>
       <w:r>
         <w:rPr>
-          <w:b/>
-          <w:bCs/>
-        </w:rPr>
-        <w:t>First of all, buying souvenirs can make us leave good memories.</w:t>
-      </w:r>
-    </w:p>
-    <w:p>
-      <w:pPr>
-        <w:rPr>
-          <w:b/>
-          <w:bCs/>
-        </w:rPr>
-      </w:pPr>
-      <w:r>
-        <w:rPr>
-          <w:rFonts w:hint="eastAsia"/>
-          <w:b/>
-          <w:bCs/>
-        </w:rPr>
-        <w:t>首先，购买纪念品可以让我们留下美好的回忆。</w:t>
-      </w:r>
-    </w:p>
-    <w:p>
-      <w:pPr>
-        <w:rPr>
-          <w:b/>
-          <w:bCs/>
-        </w:rPr>
-      </w:pPr>
-    </w:p>
-    <w:p>
-      <w:pPr>
-        <w:rPr>
-          <w:b/>
-          <w:bCs/>
-        </w:rPr>
-      </w:pPr>
-      <w:r>
-        <w:rPr>
-          <w:b/>
-          <w:bCs/>
-        </w:rPr>
-        <w:t>During our travels, we usually visit many scenic spots and places of interest, and buying souvenirs allows us to preserve these fond memories forever.</w:t>
-      </w:r>
-    </w:p>
-    <w:p>
-      <w:pPr>
-        <w:rPr>
-          <w:b/>
-          <w:bCs/>
-        </w:rPr>
-      </w:pPr>
-      <w:r>
-        <w:rPr>
-          <w:rFonts w:hint="eastAsia"/>
-          <w:b/>
-          <w:bCs/>
-        </w:rPr>
-        <w:t>在旅行中，我们通常会参观许多景点和名胜古迹，而购买纪念品可以让我们将这些美好的回忆永久地保存下来。</w:t>
-      </w:r>
-    </w:p>
-    <w:p>
-      <w:pPr>
-        <w:rPr>
-          <w:b/>
-          <w:bCs/>
-        </w:rPr>
-      </w:pPr>
-    </w:p>
-    <w:p>
-      <w:pPr>
-        <w:rPr>
-          <w:b/>
-          <w:bCs/>
-        </w:rPr>
-      </w:pPr>
-      <w:r>
-        <w:rPr>
-          <w:b/>
-          <w:bCs/>
-        </w:rPr>
-        <w:t>When we see these souvenirs again, we will remember the experience and feelings of that time.</w:t>
-      </w:r>
-    </w:p>
-    <w:p>
-      <w:pPr>
-        <w:rPr>
-          <w:b/>
-          <w:bCs/>
-        </w:rPr>
-      </w:pPr>
-      <w:r>
-        <w:rPr>
-          <w:rFonts w:hint="eastAsia"/>
-          <w:b/>
-          <w:bCs/>
-        </w:rPr>
-        <w:t>当我们再次看到这些纪念品时，会想起当时的经历和感受。</w:t>
-      </w:r>
-    </w:p>
-    <w:p>
-      <w:pPr>
-        <w:rPr>
-          <w:b/>
-          <w:bCs/>
-        </w:rPr>
-      </w:pPr>
-    </w:p>
-    <w:p>
-      <w:pPr>
-        <w:rPr>
-          <w:b/>
-          <w:bCs/>
-        </w:rPr>
-      </w:pPr>
-      <w:r>
-        <w:rPr>
-          <w:b/>
-          <w:bCs/>
-        </w:rPr>
-        <w:t>Secondly, buying souvenirs is also a way to support the economy of scenic spots.</w:t>
-      </w:r>
-    </w:p>
-    <w:p>
-      <w:pPr>
-        <w:rPr>
-          <w:b/>
-          <w:bCs/>
-        </w:rPr>
-      </w:pPr>
-      <w:r>
-        <w:rPr>
-          <w:rFonts w:hint="eastAsia"/>
-          <w:b/>
-          <w:bCs/>
-        </w:rPr>
-        <w:t>其次，购买纪念品也是一种支持景区经济的方式。</w:t>
+          <w:rFonts w:hint="eastAsia"/>
+          <w:b/>
+          <w:bCs/>
+        </w:rPr>
+        <w:t>纪念品可以作为一个特别的礼物送给亲人或朋友</w:t>
+      </w:r>
+    </w:p>
+    <w:p>
+      <w:pPr>
+        <w:rPr>
+          <w:rFonts w:hint="eastAsia"/>
+          <w:b/>
+          <w:bCs/>
+        </w:rPr>
+      </w:pPr>
+      <w:r>
+        <w:rPr>
+          <w:b/>
+          <w:bCs/>
+        </w:rPr>
+        <w:t>Souvenirs can be given as a special gift to relatives or friends.</w:t>
+      </w:r>
+    </w:p>
+    <w:p>
+      <w:pPr>
+        <w:rPr>
+          <w:rFonts w:hint="eastAsia"/>
+          <w:b/>
+          <w:bCs/>
+        </w:rPr>
+      </w:pPr>
+    </w:p>
+    <w:p>
+      <w:pPr>
+        <w:rPr>
+          <w:b/>
+          <w:bCs/>
+        </w:rPr>
+      </w:pPr>
+      <w:r>
+        <w:rPr>
+          <w:b/>
+          <w:bCs/>
+        </w:rPr>
+        <w:t>During the trip, we usually visit many places of interest, if we buy a souvenir, then when we see the souvenir later, we will think of these good memories</w:t>
+      </w:r>
+    </w:p>
+    <w:p>
+      <w:pPr>
+        <w:rPr>
+          <w:b/>
+          <w:bCs/>
+        </w:rPr>
+      </w:pPr>
+      <w:r>
+        <w:rPr>
+          <w:b/>
+          <w:bCs/>
+        </w:rPr>
+        <w:t>在旅行中，我们通常会参观很多名胜古迹，如果我们买了纪念品，那么当我们以后看到这个纪念品的时候，我们就会想起这些美好的记忆</w:t>
       </w:r>
     </w:p>
     <w:p>
@@ -2499,6 +2453,35 @@
       </w:pPr>
       <w:r>
         <w:rPr>
+          <w:rFonts w:hint="eastAsia"/>
+          <w:b/>
+          <w:bCs/>
+        </w:rPr>
+        <w:t>I</w:t>
+      </w:r>
+      <w:r>
+        <w:rPr>
+          <w:b/>
+          <w:bCs/>
+        </w:rPr>
+        <w:t>n my opinion</w:t>
+      </w:r>
+      <w:r>
+        <w:rPr>
+          <w:b/>
+          <w:bCs/>
+        </w:rPr>
+        <w:t>,</w:t>
+      </w:r>
+      <w:r>
+        <w:rPr>
+          <w:b/>
+          <w:bCs/>
+        </w:rPr>
+        <w:t xml:space="preserve"> </w:t>
+      </w:r>
+      <w:r>
+        <w:rPr>
           <w:b/>
           <w:bCs/>
         </w:rPr>
@@ -2559,7 +2542,22 @@
           <w:b/>
           <w:bCs/>
         </w:rPr>
-        <w:t xml:space="preserve">Firstly, students have poor self-discipline and may become addicted to electronic games, wasting a lot of time and energy on them, resulting in unsatisfactory </w:t>
+        <w:t>Firstly, students have poor self-</w:t>
+      </w:r>
+      <w:r>
+        <w:rPr>
+          <w:rFonts w:hint="eastAsia"/>
+          <w:b/>
+          <w:bCs/>
+        </w:rPr>
+        <w:t>control</w:t>
+      </w:r>
+      <w:r>
+        <w:rPr>
+          <w:b/>
+          <w:bCs/>
+        </w:rPr>
+        <w:t xml:space="preserve"> and may become addicted to electronic games, wasting a lot of time and energy on them, resulting in unsatisfactory </w:t>
       </w:r>
       <w:r>
         <w:rPr>
@@ -2596,7 +2594,6 @@
     <w:p>
       <w:pPr>
         <w:rPr>
-          <w:rFonts w:hint="eastAsia"/>
           <w:b/>
           <w:bCs/>
           <w:color w:val="FF0000"/>
@@ -2741,6 +2738,45 @@
       </w:pPr>
       <w:r>
         <w:rPr>
+          <w:rFonts w:hint="eastAsia"/>
+          <w:b/>
+          <w:bCs/>
+        </w:rPr>
+        <w:t>I</w:t>
+      </w:r>
+      <w:r>
+        <w:rPr>
+          <w:b/>
+          <w:bCs/>
+        </w:rPr>
+        <w:t>n my opinion</w:t>
+      </w:r>
+      <w:r>
+        <w:rPr>
+          <w:b/>
+          <w:bCs/>
+        </w:rPr>
+        <w:t>, I think the advantages of automatic equipment and intelligent manufacturing outweigh the disadvantages.就我而言，我认为自动化设备和智能制造利大于弊。</w:t>
+      </w:r>
+    </w:p>
+    <w:p>
+      <w:pPr>
+        <w:rPr>
+          <w:rFonts w:hint="eastAsia"/>
+          <w:b/>
+          <w:bCs/>
+        </w:rPr>
+      </w:pPr>
+    </w:p>
+    <w:p>
+      <w:pPr>
+        <w:rPr>
+          <w:b/>
+          <w:bCs/>
+        </w:rPr>
+      </w:pPr>
+      <w:r>
+        <w:rPr>
           <w:b/>
           <w:bCs/>
         </w:rPr>
@@ -2817,78 +2853,22 @@
           <w:b/>
           <w:bCs/>
         </w:rPr>
-        <w:t xml:space="preserve"> Moreover, automat</w:t>
-      </w:r>
-      <w:r>
-        <w:rPr>
-          <w:b/>
-          <w:bCs/>
-        </w:rPr>
-        <w:t>ic</w:t>
-      </w:r>
-      <w:r>
-        <w:rPr>
-          <w:b/>
-          <w:bCs/>
-        </w:rPr>
-        <w:t xml:space="preserve"> </w:t>
-      </w:r>
-      <w:r>
-        <w:rPr>
-          <w:b/>
-          <w:bCs/>
-        </w:rPr>
-        <w:t>device</w:t>
-      </w:r>
-      <w:r>
-        <w:rPr>
-          <w:b/>
-          <w:bCs/>
-        </w:rPr>
-        <w:t xml:space="preserve"> and intelligent manufactur</w:t>
-      </w:r>
-      <w:r>
-        <w:rPr>
-          <w:b/>
-          <w:bCs/>
-        </w:rPr>
-        <w:t>e</w:t>
-      </w:r>
-      <w:r>
-        <w:rPr>
-          <w:b/>
-          <w:bCs/>
-        </w:rPr>
-        <w:t xml:space="preserve"> can</w:t>
-      </w:r>
-      <w:r>
-        <w:rPr>
-          <w:b/>
-          <w:bCs/>
-        </w:rPr>
-        <w:t xml:space="preserve"> </w:t>
-      </w:r>
-      <w:r>
-        <w:rPr>
-          <w:b/>
-          <w:bCs/>
-        </w:rPr>
-        <w:t>replace manual operations and reduce labor costs, especially in areas of dangerous, tedious, and repetitive work.</w:t>
-      </w:r>
-    </w:p>
-    <w:p>
-      <w:pPr>
-        <w:rPr>
-          <w:b/>
-          <w:bCs/>
-        </w:rPr>
-      </w:pPr>
-      <w:r>
-        <w:rPr>
-          <w:b/>
-          <w:bCs/>
-        </w:rPr>
-        <w:t>而且，自动化设备和智能制造可以取代人工操作，减少人力成本，特别是在危险、繁琐、重复的工作领域。</w:t>
+        <w:t>Moreover, automated equipment and intelligent manufacturing can replace manual operation and reduce labor costs, especially when dangerous work is carried out</w:t>
+      </w:r>
+    </w:p>
+    <w:p>
+      <w:pPr>
+        <w:rPr>
+          <w:b/>
+          <w:bCs/>
+        </w:rPr>
+      </w:pPr>
+      <w:r>
+        <w:rPr>
+          <w:b/>
+          <w:bCs/>
+        </w:rPr>
+        <w:t>而且，自动化设备和智能制造可以取代人工操作，减少人力成本，特别是进行危险的工作的时候</w:t>
       </w:r>
     </w:p>
     <w:p>
@@ -2918,7 +2898,6 @@
     <w:p>
       <w:pPr>
         <w:rPr>
-          <w:rFonts w:hint="eastAsia"/>
           <w:b/>
           <w:bCs/>
         </w:rPr>
@@ -2951,7 +2930,6 @@
     <w:p>
       <w:pPr>
         <w:rPr>
-          <w:rFonts w:hint="eastAsia"/>
           <w:b/>
           <w:bCs/>
         </w:rPr>
@@ -2965,6 +2943,44 @@
     </w:sectPr>
   </w:body>
 </w:document>
+</file>
+
+<file path=word/endnotes.xml><?xml version="1.0" encoding="utf-8"?>
+<w:endnotes xmlns:wpc="http://schemas.microsoft.com/office/word/2010/wordprocessingCanvas" xmlns:cx="http://schemas.microsoft.com/office/drawing/2014/chartex" xmlns:cx1="http://schemas.microsoft.com/office/drawing/2015/9/8/chartex" xmlns:cx2="http://schemas.microsoft.com/office/drawing/2015/10/21/chartex" xmlns:cx3="http://schemas.microsoft.com/office/drawing/2016/5/9/chartex" xmlns:cx4="http://schemas.microsoft.com/office/drawing/2016/5/10/chartex" xmlns:cx5="http://schemas.microsoft.com/office/drawing/2016/5/11/chartex" xmlns:cx6="http://schemas.microsoft.com/office/drawing/2016/5/12/chartex" xmlns:cx7="http://schemas.microsoft.com/office/drawing/2016/5/13/chartex" xmlns:cx8="http://schemas.microsoft.com/office/drawing/2016/5/14/chartex" xmlns:mc="http://schemas.openxmlformats.org/markup-compatibility/2006" xmlns:aink="http://schemas.microsoft.com/office/drawing/2016/ink" xmlns:am3d="http://schemas.microsoft.com/office/drawing/2017/model3d" xmlns:o="urn:schemas-microsoft-com:office:office" xmlns:r="http://schemas.openxmlformats.org/officeDocument/2006/relationships" xmlns:m="http://schemas.openxmlformats.org/officeDocument/2006/math" xmlns:v="urn:schemas-microsoft-com:vml" xmlns:wp14="http://schemas.microsoft.com/office/word/2010/wordprocessingDrawing" xmlns:wp="http://schemas.openxmlformats.org/drawingml/2006/wordprocessingDrawing" xmlns:w10="urn:schemas-microsoft-com:office:word" xmlns:w="http://schemas.openxmlformats.org/wordprocessingml/2006/main" xmlns:w14="http://schemas.microsoft.com/office/word/2010/wordml" xmlns:w15="http://schemas.microsoft.com/office/word/2012/wordml" xmlns:w16cex="http://schemas.microsoft.com/office/word/2018/wordml/cex" xmlns:w16cid="http://schemas.microsoft.com/office/word/2016/wordml/cid" xmlns:w16="http://schemas.microsoft.com/office/word/2018/wordml" xmlns:w16sdtdh="http://schemas.microsoft.com/office/word/2020/wordml/sdtdatahash" xmlns:w16se="http://schemas.microsoft.com/office/word/2015/wordml/symex" xmlns:wpg="http://schemas.microsoft.com/office/word/2010/wordprocessingGroup" xmlns:wpi="http://schemas.microsoft.com/office/word/2010/wordprocessingInk" xmlns:wne="http://schemas.microsoft.com/office/word/2006/wordml" xmlns:wps="http://schemas.microsoft.com/office/word/2010/wordprocessingShape" mc:Ignorable="w14 w15 w16se w16cid w16 w16cex w16sdtdh wp14">
+  <w:endnote w:type="separator" w:id="-1">
+    <w:p>
+      <w:r>
+        <w:separator/>
+      </w:r>
+    </w:p>
+  </w:endnote>
+  <w:endnote w:type="continuationSeparator" w:id="0">
+    <w:p>
+      <w:r>
+        <w:continuationSeparator/>
+      </w:r>
+    </w:p>
+  </w:endnote>
+</w:endnotes>
+</file>
+
+<file path=word/footnotes.xml><?xml version="1.0" encoding="utf-8"?>
+<w:footnotes xmlns:wpc="http://schemas.microsoft.com/office/word/2010/wordprocessingCanvas" xmlns:cx="http://schemas.microsoft.com/office/drawing/2014/chartex" xmlns:cx1="http://schemas.microsoft.com/office/drawing/2015/9/8/chartex" xmlns:cx2="http://schemas.microsoft.com/office/drawing/2015/10/21/chartex" xmlns:cx3="http://schemas.microsoft.com/office/drawing/2016/5/9/chartex" xmlns:cx4="http://schemas.microsoft.com/office/drawing/2016/5/10/chartex" xmlns:cx5="http://schemas.microsoft.com/office/drawing/2016/5/11/chartex" xmlns:cx6="http://schemas.microsoft.com/office/drawing/2016/5/12/chartex" xmlns:cx7="http://schemas.microsoft.com/office/drawing/2016/5/13/chartex" xmlns:cx8="http://schemas.microsoft.com/office/drawing/2016/5/14/chartex" xmlns:mc="http://schemas.openxmlformats.org/markup-compatibility/2006" xmlns:aink="http://schemas.microsoft.com/office/drawing/2016/ink" xmlns:am3d="http://schemas.microsoft.com/office/drawing/2017/model3d" xmlns:o="urn:schemas-microsoft-com:office:office" xmlns:r="http://schemas.openxmlformats.org/officeDocument/2006/relationships" xmlns:m="http://schemas.openxmlformats.org/officeDocument/2006/math" xmlns:v="urn:schemas-microsoft-com:vml" xmlns:wp14="http://schemas.microsoft.com/office/word/2010/wordprocessingDrawing" xmlns:wp="http://schemas.openxmlformats.org/drawingml/2006/wordprocessingDrawing" xmlns:w10="urn:schemas-microsoft-com:office:word" xmlns:w="http://schemas.openxmlformats.org/wordprocessingml/2006/main" xmlns:w14="http://schemas.microsoft.com/office/word/2010/wordml" xmlns:w15="http://schemas.microsoft.com/office/word/2012/wordml" xmlns:w16cex="http://schemas.microsoft.com/office/word/2018/wordml/cex" xmlns:w16cid="http://schemas.microsoft.com/office/word/2016/wordml/cid" xmlns:w16="http://schemas.microsoft.com/office/word/2018/wordml" xmlns:w16sdtdh="http://schemas.microsoft.com/office/word/2020/wordml/sdtdatahash" xmlns:w16se="http://schemas.microsoft.com/office/word/2015/wordml/symex" xmlns:wpg="http://schemas.microsoft.com/office/word/2010/wordprocessingGroup" xmlns:wpi="http://schemas.microsoft.com/office/word/2010/wordprocessingInk" xmlns:wne="http://schemas.microsoft.com/office/word/2006/wordml" xmlns:wps="http://schemas.microsoft.com/office/word/2010/wordprocessingShape" mc:Ignorable="w14 w15 w16se w16cid w16 w16cex w16sdtdh wp14">
+  <w:footnote w:type="separator" w:id="-1">
+    <w:p>
+      <w:r>
+        <w:separator/>
+      </w:r>
+    </w:p>
+  </w:footnote>
+  <w:footnote w:type="continuationSeparator" w:id="0">
+    <w:p>
+      <w:r>
+        <w:continuationSeparator/>
+      </w:r>
+    </w:p>
+  </w:footnote>
+</w:footnotes>
 </file>
 
 <file path=word/numbering.xml><?xml version="1.0" encoding="utf-8"?>
@@ -3502,6 +3518,71 @@
       <w:ind w:firstLineChars="200" w:firstLine="420"/>
     </w:pPr>
   </w:style>
+  <w:style w:type="paragraph" w:styleId="a4">
+    <w:name w:val="header"/>
+    <w:basedOn w:val="a"/>
+    <w:link w:val="a5"/>
+    <w:uiPriority w:val="99"/>
+    <w:unhideWhenUsed/>
+    <w:rsid w:val="00D36AC1"/>
+    <w:pPr>
+      <w:pBdr>
+        <w:bottom w:val="single" w:sz="6" w:space="1" w:color="auto"/>
+      </w:pBdr>
+      <w:tabs>
+        <w:tab w:val="center" w:pos="4153"/>
+        <w:tab w:val="right" w:pos="8306"/>
+      </w:tabs>
+      <w:snapToGrid w:val="0"/>
+      <w:jc w:val="center"/>
+    </w:pPr>
+    <w:rPr>
+      <w:sz w:val="18"/>
+      <w:szCs w:val="18"/>
+    </w:rPr>
+  </w:style>
+  <w:style w:type="character" w:customStyle="1" w:styleId="a5">
+    <w:name w:val="页眉 字符"/>
+    <w:basedOn w:val="a0"/>
+    <w:link w:val="a4"/>
+    <w:uiPriority w:val="99"/>
+    <w:rsid w:val="00D36AC1"/>
+    <w:rPr>
+      <w:sz w:val="18"/>
+      <w:szCs w:val="18"/>
+    </w:rPr>
+  </w:style>
+  <w:style w:type="paragraph" w:styleId="a6">
+    <w:name w:val="footer"/>
+    <w:basedOn w:val="a"/>
+    <w:link w:val="a7"/>
+    <w:uiPriority w:val="99"/>
+    <w:unhideWhenUsed/>
+    <w:rsid w:val="00D36AC1"/>
+    <w:pPr>
+      <w:tabs>
+        <w:tab w:val="center" w:pos="4153"/>
+        <w:tab w:val="right" w:pos="8306"/>
+      </w:tabs>
+      <w:snapToGrid w:val="0"/>
+      <w:jc w:val="left"/>
+    </w:pPr>
+    <w:rPr>
+      <w:sz w:val="18"/>
+      <w:szCs w:val="18"/>
+    </w:rPr>
+  </w:style>
+  <w:style w:type="character" w:customStyle="1" w:styleId="a7">
+    <w:name w:val="页脚 字符"/>
+    <w:basedOn w:val="a0"/>
+    <w:link w:val="a6"/>
+    <w:uiPriority w:val="99"/>
+    <w:rsid w:val="00D36AC1"/>
+    <w:rPr>
+      <w:sz w:val="18"/>
+      <w:szCs w:val="18"/>
+    </w:rPr>
+  </w:style>
 </w:styles>
 </file>
 
